--- a/Assign4/Assignment4_20131329_신선우.docx
+++ b/Assign4/Assignment4_20131329_신선우.docx
@@ -267,8 +267,6 @@
         </w:rPr>
         <w:t>aximum Intensity Projection)</w:t>
       </w:r>
-      <w:bookmarkStart w:id="0" w:name="_GoBack"/>
-      <w:bookmarkEnd w:id="0"/>
     </w:p>
     <w:p>
       <w:pPr>
@@ -364,262 +362,51 @@
           <w:szCs w:val="24"/>
         </w:rPr>
       </w:pPr>
-      <w:r>
-        <w:rPr>
-          <w:rFonts w:hint="eastAsia"/>
-          <w:sz w:val="24"/>
-          <w:szCs w:val="24"/>
-        </w:rPr>
-        <w:t>T</w:t>
-      </w:r>
-      <w:r>
-        <w:rPr>
-          <w:sz w:val="24"/>
-          <w:szCs w:val="24"/>
-        </w:rPr>
-        <w:t>he find intersection point was most difficult.</w:t>
-      </w:r>
-    </w:p>
-    <w:p>
-      <w:pPr>
-        <w:jc w:val="left"/>
-        <w:rPr>
-          <w:sz w:val="24"/>
-          <w:szCs w:val="24"/>
-        </w:rPr>
-      </w:pPr>
-      <w:proofErr w:type="gramStart"/>
-      <w:r>
-        <w:rPr>
-          <w:sz w:val="24"/>
-          <w:szCs w:val="24"/>
-        </w:rPr>
-        <w:t>The some</w:t>
-      </w:r>
-      <w:proofErr w:type="gramEnd"/>
-      <w:r>
-        <w:rPr>
-          <w:sz w:val="24"/>
-          <w:szCs w:val="24"/>
-        </w:rPr>
-        <w:t xml:space="preserve"> kinds of horror image was generated</w:t>
-      </w:r>
-      <w:r>
-        <w:rPr>
-          <w:noProof/>
-          <w:sz w:val="24"/>
-          <w:szCs w:val="24"/>
-        </w:rPr>
-        <w:drawing>
-          <wp:inline distT="0" distB="0" distL="0" distR="0">
-            <wp:extent cx="2808013" cy="2676229"/>
-            <wp:effectExtent l="0" t="0" r="0" b="0"/>
-            <wp:docPr id="2" name="그림 2"/>
-            <wp:cNvGraphicFramePr>
-              <a:graphicFrameLocks xmlns:a="http://schemas.openxmlformats.org/drawingml/2006/main" noChangeAspect="1"/>
-            </wp:cNvGraphicFramePr>
-            <a:graphic xmlns:a="http://schemas.openxmlformats.org/drawingml/2006/main">
-              <a:graphicData uri="http://schemas.openxmlformats.org/drawingml/2006/picture">
-                <pic:pic xmlns:pic="http://schemas.openxmlformats.org/drawingml/2006/picture">
-                  <pic:nvPicPr>
-                    <pic:cNvPr id="0" name="Picture 2"/>
-                    <pic:cNvPicPr>
-                      <a:picLocks noChangeAspect="1" noChangeArrowheads="1"/>
-                    </pic:cNvPicPr>
-                  </pic:nvPicPr>
-                  <pic:blipFill>
-                    <a:blip r:embed="rId7">
-                      <a:extLst>
-                        <a:ext uri="{28A0092B-C50C-407E-A947-70E740481C1C}">
-                          <a14:useLocalDpi xmlns:a14="http://schemas.microsoft.com/office/drawing/2010/main" val="0"/>
-                        </a:ext>
-                      </a:extLst>
-                    </a:blip>
-                    <a:srcRect/>
-                    <a:stretch>
-                      <a:fillRect/>
-                    </a:stretch>
-                  </pic:blipFill>
-                  <pic:spPr bwMode="auto">
-                    <a:xfrm>
-                      <a:off x="0" y="0"/>
-                      <a:ext cx="2829550" cy="2696756"/>
-                    </a:xfrm>
-                    <a:prstGeom prst="rect">
-                      <a:avLst/>
-                    </a:prstGeom>
-                    <a:noFill/>
-                    <a:ln>
-                      <a:noFill/>
-                    </a:ln>
-                  </pic:spPr>
-                </pic:pic>
-              </a:graphicData>
-            </a:graphic>
-          </wp:inline>
-        </w:drawing>
-      </w:r>
-      <w:r>
-        <w:rPr>
-          <w:noProof/>
-          <w:sz w:val="24"/>
-          <w:szCs w:val="24"/>
-        </w:rPr>
-        <w:drawing>
-          <wp:inline distT="0" distB="0" distL="0" distR="0" wp14:anchorId="56724731" wp14:editId="792211C4">
-            <wp:extent cx="2461473" cy="2705100"/>
-            <wp:effectExtent l="0" t="0" r="0" b="0"/>
-            <wp:docPr id="1" name="그림 1"/>
-            <wp:cNvGraphicFramePr>
-              <a:graphicFrameLocks xmlns:a="http://schemas.openxmlformats.org/drawingml/2006/main" noChangeAspect="1"/>
-            </wp:cNvGraphicFramePr>
-            <a:graphic xmlns:a="http://schemas.openxmlformats.org/drawingml/2006/main">
-              <a:graphicData uri="http://schemas.openxmlformats.org/drawingml/2006/picture">
-                <pic:pic xmlns:pic="http://schemas.openxmlformats.org/drawingml/2006/picture">
-                  <pic:nvPicPr>
-                    <pic:cNvPr id="0" name="Picture 1"/>
-                    <pic:cNvPicPr>
-                      <a:picLocks noChangeAspect="1" noChangeArrowheads="1"/>
-                    </pic:cNvPicPr>
-                  </pic:nvPicPr>
-                  <pic:blipFill>
-                    <a:blip r:embed="rId8">
-                      <a:extLst>
-                        <a:ext uri="{28A0092B-C50C-407E-A947-70E740481C1C}">
-                          <a14:useLocalDpi xmlns:a14="http://schemas.microsoft.com/office/drawing/2010/main" val="0"/>
-                        </a:ext>
-                      </a:extLst>
-                    </a:blip>
-                    <a:srcRect/>
-                    <a:stretch>
-                      <a:fillRect/>
-                    </a:stretch>
-                  </pic:blipFill>
-                  <pic:spPr bwMode="auto">
-                    <a:xfrm>
-                      <a:off x="0" y="0"/>
-                      <a:ext cx="2471168" cy="2715754"/>
-                    </a:xfrm>
-                    <a:prstGeom prst="rect">
-                      <a:avLst/>
-                    </a:prstGeom>
-                    <a:noFill/>
-                    <a:ln>
-                      <a:noFill/>
-                    </a:ln>
-                  </pic:spPr>
-                </pic:pic>
-              </a:graphicData>
-            </a:graphic>
-          </wp:inline>
-        </w:drawing>
-      </w:r>
-    </w:p>
-    <w:p>
-      <w:pPr>
-        <w:jc w:val="left"/>
-        <w:rPr>
-          <w:sz w:val="24"/>
-          <w:szCs w:val="24"/>
-        </w:rPr>
-      </w:pPr>
-      <w:r>
-        <w:rPr>
-          <w:rFonts w:hint="eastAsia"/>
-          <w:sz w:val="24"/>
-          <w:szCs w:val="24"/>
-        </w:rPr>
-        <w:t>-</w:t>
-      </w:r>
-      <w:r>
-        <w:rPr>
-          <w:sz w:val="24"/>
-          <w:szCs w:val="24"/>
-        </w:rPr>
-        <w:t xml:space="preserve"> result of error point</w:t>
-      </w:r>
-    </w:p>
-    <w:p>
-      <w:pPr>
-        <w:jc w:val="left"/>
-        <w:rPr>
-          <w:sz w:val="24"/>
-          <w:szCs w:val="24"/>
-        </w:rPr>
-      </w:pPr>
-    </w:p>
-    <w:p>
-      <w:pPr>
-        <w:jc w:val="left"/>
-        <w:rPr>
-          <w:sz w:val="24"/>
-          <w:szCs w:val="24"/>
-        </w:rPr>
-      </w:pPr>
-      <w:r>
-        <w:rPr>
-          <w:rFonts w:hint="eastAsia"/>
-          <w:sz w:val="24"/>
-          <w:szCs w:val="24"/>
-        </w:rPr>
-        <w:lastRenderedPageBreak/>
-        <w:t>I</w:t>
-      </w:r>
-      <w:r>
-        <w:rPr>
-          <w:sz w:val="24"/>
-          <w:szCs w:val="24"/>
-        </w:rPr>
-        <w:t xml:space="preserve"> try to figure how to generate the right position.</w:t>
-      </w:r>
-    </w:p>
-    <w:p>
-      <w:pPr>
-        <w:jc w:val="left"/>
-        <w:rPr>
-          <w:sz w:val="24"/>
-          <w:szCs w:val="24"/>
-        </w:rPr>
-      </w:pPr>
-      <w:r>
-        <w:rPr>
-          <w:rFonts w:hint="eastAsia"/>
-          <w:sz w:val="24"/>
-          <w:szCs w:val="24"/>
-        </w:rPr>
-        <w:t>T</w:t>
-      </w:r>
-      <w:r>
-        <w:rPr>
-          <w:sz w:val="24"/>
-          <w:szCs w:val="24"/>
-        </w:rPr>
-        <w:t>his one is I found the equation.</w:t>
-      </w:r>
-    </w:p>
-    <w:p>
-      <w:pPr>
-        <w:jc w:val="left"/>
-        <w:rPr>
-          <w:sz w:val="24"/>
-          <w:szCs w:val="24"/>
-        </w:rPr>
-      </w:pPr>
-      <w:proofErr w:type="gramStart"/>
-      <w:r>
-        <w:rPr>
-          <w:sz w:val="24"/>
-          <w:szCs w:val="24"/>
-        </w:rPr>
-        <w:t>Actually, I</w:t>
-      </w:r>
-      <w:proofErr w:type="gramEnd"/>
-      <w:r>
-        <w:rPr>
-          <w:sz w:val="24"/>
-          <w:szCs w:val="24"/>
-        </w:rPr>
-        <w:t xml:space="preserve"> referenced an algorithm AABB, OBB on a website I will write as a reference.</w:t>
+    </w:p>
+    <w:p>
+      <w:pPr>
+        <w:jc w:val="left"/>
+        <w:rPr>
+          <w:sz w:val="24"/>
+          <w:szCs w:val="24"/>
+        </w:rPr>
+      </w:pPr>
+      <w:r>
+        <w:rPr>
+          <w:sz w:val="24"/>
+          <w:szCs w:val="24"/>
+        </w:rPr>
+        <w:t>- G</w:t>
+      </w:r>
+      <w:r>
+        <w:rPr>
+          <w:sz w:val="24"/>
+          <w:szCs w:val="24"/>
+        </w:rPr>
+        <w:t>enerate the right position.</w:t>
+      </w:r>
+    </w:p>
+    <w:p>
+      <w:pPr>
+        <w:jc w:val="left"/>
+        <w:rPr>
+          <w:sz w:val="24"/>
+          <w:szCs w:val="24"/>
+        </w:rPr>
+      </w:pPr>
+      <w:r>
+        <w:rPr>
+          <w:sz w:val="24"/>
+          <w:szCs w:val="24"/>
+        </w:rPr>
+        <w:t>- A</w:t>
+      </w:r>
+      <w:r>
+        <w:rPr>
+          <w:sz w:val="24"/>
+          <w:szCs w:val="24"/>
+        </w:rPr>
+        <w:t>lgorithm AABB, OBB</w:t>
       </w:r>
     </w:p>
     <w:p>
@@ -654,7 +441,7 @@
                     </pic:cNvPicPr>
                   </pic:nvPicPr>
                   <pic:blipFill rotWithShape="1">
-                    <a:blip r:embed="rId9">
+                    <a:blip r:embed="rId7">
                       <a:extLst>
                         <a:ext uri="{28A0092B-C50C-407E-A947-70E740481C1C}">
                           <a14:useLocalDpi xmlns:a14="http://schemas.microsoft.com/office/drawing/2010/main" val="0"/>
@@ -703,6 +490,7 @@
           <w:sz w:val="24"/>
           <w:szCs w:val="24"/>
         </w:rPr>
+        <w:lastRenderedPageBreak/>
         <w:drawing>
           <wp:inline distT="0" distB="0" distL="0" distR="0">
             <wp:extent cx="4076700" cy="1428750"/>
@@ -721,7 +509,7 @@
                     </pic:cNvPicPr>
                   </pic:nvPicPr>
                   <pic:blipFill>
-                    <a:blip r:embed="rId10">
+                    <a:blip r:embed="rId8">
                       <a:extLst>
                         <a:ext uri="{28A0092B-C50C-407E-A947-70E740481C1C}">
                           <a14:useLocalDpi xmlns:a14="http://schemas.microsoft.com/office/drawing/2010/main" val="0"/>
@@ -766,7 +554,14 @@
           <w:sz w:val="24"/>
           <w:szCs w:val="24"/>
         </w:rPr>
-        <w:t>This is the length of ‘</w:t>
+        <w:t>L</w:t>
+      </w:r>
+      <w:r>
+        <w:rPr>
+          <w:sz w:val="24"/>
+          <w:szCs w:val="24"/>
+        </w:rPr>
+        <w:t>ength of ‘</w:t>
       </w:r>
       <w:proofErr w:type="spellStart"/>
       <w:r>
@@ -792,6 +587,15 @@
         </w:rPr>
         <w:t xml:space="preserve"> </w:t>
       </w:r>
+    </w:p>
+    <w:p>
+      <w:pPr>
+        <w:jc w:val="left"/>
+        <w:rPr>
+          <w:sz w:val="24"/>
+          <w:szCs w:val="24"/>
+        </w:rPr>
+      </w:pPr>
     </w:p>
     <w:p>
       <w:pPr>
@@ -914,7 +718,7 @@
                     </pic:cNvPicPr>
                   </pic:nvPicPr>
                   <pic:blipFill>
-                    <a:blip r:embed="rId11">
+                    <a:blip r:embed="rId9">
                       <a:extLst>
                         <a:ext uri="{28A0092B-C50C-407E-A947-70E740481C1C}">
                           <a14:useLocalDpi xmlns:a14="http://schemas.microsoft.com/office/drawing/2010/main" val="0"/>
@@ -1152,7 +956,6 @@
           <w:sz w:val="24"/>
           <w:szCs w:val="24"/>
         </w:rPr>
-        <w:lastRenderedPageBreak/>
         <w:t xml:space="preserve">6. Then check this with </w:t>
       </w:r>
       <w:proofErr w:type="spellStart"/>
@@ -1187,6 +990,15 @@
         </w:rPr>
         <w:t>7. repeat for x and y.</w:t>
       </w:r>
+    </w:p>
+    <w:p>
+      <w:pPr>
+        <w:jc w:val="left"/>
+        <w:rPr>
+          <w:sz w:val="24"/>
+          <w:szCs w:val="24"/>
+        </w:rPr>
+      </w:pPr>
     </w:p>
     <w:p>
       <w:pPr>
@@ -1275,7 +1087,7 @@
                     </pic:cNvPicPr>
                   </pic:nvPicPr>
                   <pic:blipFill>
-                    <a:blip r:embed="rId12">
+                    <a:blip r:embed="rId10">
                       <a:extLst>
                         <a:ext uri="{28A0092B-C50C-407E-A947-70E740481C1C}">
                           <a14:useLocalDpi xmlns:a14="http://schemas.microsoft.com/office/drawing/2010/main" val="0"/>
@@ -1320,17 +1132,32 @@
           <w:sz w:val="24"/>
           <w:szCs w:val="24"/>
         </w:rPr>
-        <w:t>I divide the position as sampling rate.</w:t>
-      </w:r>
-    </w:p>
-    <w:p>
-      <w:pPr>
-        <w:jc w:val="left"/>
-        <w:rPr>
-          <w:sz w:val="24"/>
-          <w:szCs w:val="24"/>
-        </w:rPr>
-      </w:pPr>
+        <w:t>- D</w:t>
+      </w:r>
+      <w:r>
+        <w:rPr>
+          <w:sz w:val="24"/>
+          <w:szCs w:val="24"/>
+        </w:rPr>
+        <w:t>ivide the position as sampling rate.</w:t>
+      </w:r>
+    </w:p>
+    <w:p>
+      <w:pPr>
+        <w:jc w:val="left"/>
+        <w:rPr>
+          <w:sz w:val="24"/>
+          <w:szCs w:val="24"/>
+        </w:rPr>
+      </w:pPr>
+      <w:r>
+        <w:rPr>
+          <w:sz w:val="24"/>
+          <w:szCs w:val="24"/>
+        </w:rPr>
+        <w:lastRenderedPageBreak/>
+        <w:t xml:space="preserve">- </w:t>
+      </w:r>
       <w:r>
         <w:rPr>
           <w:sz w:val="24"/>
@@ -1368,17 +1195,31 @@
           <w:sz w:val="24"/>
           <w:szCs w:val="24"/>
         </w:rPr>
-        <w:t>And the get value at tex.</w:t>
-      </w:r>
-    </w:p>
-    <w:p>
-      <w:pPr>
-        <w:jc w:val="left"/>
-        <w:rPr>
-          <w:sz w:val="24"/>
-          <w:szCs w:val="24"/>
-        </w:rPr>
-      </w:pPr>
+        <w:t>- G</w:t>
+      </w:r>
+      <w:r>
+        <w:rPr>
+          <w:sz w:val="24"/>
+          <w:szCs w:val="24"/>
+        </w:rPr>
+        <w:t>et value at tex.</w:t>
+      </w:r>
+    </w:p>
+    <w:p>
+      <w:pPr>
+        <w:jc w:val="left"/>
+        <w:rPr>
+          <w:sz w:val="24"/>
+          <w:szCs w:val="24"/>
+        </w:rPr>
+      </w:pPr>
+      <w:r>
+        <w:rPr>
+          <w:sz w:val="24"/>
+          <w:szCs w:val="24"/>
+        </w:rPr>
+        <w:t xml:space="preserve">- </w:t>
+      </w:r>
       <w:r>
         <w:rPr>
           <w:sz w:val="24"/>
@@ -1407,6 +1248,7 @@
       <w:pPr>
         <w:jc w:val="left"/>
         <w:rPr>
+          <w:rFonts w:hint="eastAsia"/>
           <w:sz w:val="24"/>
           <w:szCs w:val="24"/>
         </w:rPr>
@@ -1468,7 +1310,7 @@
                     </pic:cNvPicPr>
                   </pic:nvPicPr>
                   <pic:blipFill>
-                    <a:blip r:embed="rId13">
+                    <a:blip r:embed="rId11">
                       <a:extLst>
                         <a:ext uri="{28A0092B-C50C-407E-A947-70E740481C1C}">
                           <a14:useLocalDpi xmlns:a14="http://schemas.microsoft.com/office/drawing/2010/main" val="0"/>
@@ -1547,7 +1389,6 @@
           <w:sz w:val="24"/>
           <w:szCs w:val="24"/>
         </w:rPr>
-        <w:lastRenderedPageBreak/>
         <w:drawing>
           <wp:inline distT="0" distB="0" distL="0" distR="0">
             <wp:extent cx="2313793" cy="2295525"/>
@@ -1566,7 +1407,7 @@
                     </pic:cNvPicPr>
                   </pic:nvPicPr>
                   <pic:blipFill rotWithShape="1">
-                    <a:blip r:embed="rId14">
+                    <a:blip r:embed="rId12">
                       <a:extLst>
                         <a:ext uri="{28A0092B-C50C-407E-A947-70E740481C1C}">
                           <a14:useLocalDpi xmlns:a14="http://schemas.microsoft.com/office/drawing/2010/main" val="0"/>
@@ -1609,29 +1450,44 @@
           <w:szCs w:val="24"/>
         </w:rPr>
       </w:pPr>
-      <w:proofErr w:type="gramStart"/>
-      <w:r>
-        <w:rPr>
-          <w:rFonts w:hint="eastAsia"/>
-          <w:sz w:val="24"/>
-          <w:szCs w:val="24"/>
-        </w:rPr>
-        <w:t>S</w:t>
-      </w:r>
-      <w:r>
-        <w:rPr>
-          <w:sz w:val="24"/>
-          <w:szCs w:val="24"/>
-        </w:rPr>
-        <w:t>o</w:t>
-      </w:r>
-      <w:proofErr w:type="gramEnd"/>
-      <w:r>
-        <w:rPr>
-          <w:sz w:val="24"/>
-          <w:szCs w:val="24"/>
-        </w:rPr>
-        <w:t xml:space="preserve"> I added distance measure comparing. If max min is flipped then swap two values. Which is </w:t>
+      <w:r>
+        <w:rPr>
+          <w:sz w:val="24"/>
+          <w:szCs w:val="24"/>
+        </w:rPr>
+        <w:t>I added distance measure comparing.</w:t>
+      </w:r>
+    </w:p>
+    <w:p>
+      <w:pPr>
+        <w:jc w:val="left"/>
+        <w:rPr>
+          <w:sz w:val="24"/>
+          <w:szCs w:val="24"/>
+        </w:rPr>
+      </w:pPr>
+      <w:r>
+        <w:rPr>
+          <w:sz w:val="24"/>
+          <w:szCs w:val="24"/>
+        </w:rPr>
+        <w:t>If max min is flipped then swap two values.</w:t>
+      </w:r>
+    </w:p>
+    <w:p>
+      <w:pPr>
+        <w:jc w:val="left"/>
+        <w:rPr>
+          <w:sz w:val="24"/>
+          <w:szCs w:val="24"/>
+        </w:rPr>
+      </w:pPr>
+      <w:r>
+        <w:rPr>
+          <w:sz w:val="24"/>
+          <w:szCs w:val="24"/>
+        </w:rPr>
+        <w:t xml:space="preserve">Which is </w:t>
       </w:r>
       <w:proofErr w:type="spellStart"/>
       <w:r>
@@ -1679,6 +1535,7 @@
           <w:sz w:val="24"/>
           <w:szCs w:val="24"/>
         </w:rPr>
+        <w:lastRenderedPageBreak/>
         <w:t>Alpha blending equation.</w:t>
       </w:r>
     </w:p>
@@ -1714,7 +1571,7 @@
                     </pic:cNvPicPr>
                   </pic:nvPicPr>
                   <pic:blipFill>
-                    <a:blip r:embed="rId15">
+                    <a:blip r:embed="rId13">
                       <a:extLst>
                         <a:ext uri="{28A0092B-C50C-407E-A947-70E740481C1C}">
                           <a14:useLocalDpi xmlns:a14="http://schemas.microsoft.com/office/drawing/2010/main" val="0"/>
@@ -1750,22 +1607,7 @@
       <w:pPr>
         <w:jc w:val="left"/>
         <w:rPr>
-          <w:sz w:val="24"/>
-          <w:szCs w:val="24"/>
-        </w:rPr>
-      </w:pPr>
-      <w:r>
-        <w:rPr>
-          <w:sz w:val="24"/>
-          <w:szCs w:val="24"/>
-        </w:rPr>
-        <w:t>From PPT slide.</w:t>
-      </w:r>
-    </w:p>
-    <w:p>
-      <w:pPr>
-        <w:jc w:val="left"/>
-        <w:rPr>
+          <w:rFonts w:hint="eastAsia"/>
           <w:sz w:val="24"/>
           <w:szCs w:val="24"/>
         </w:rPr>
@@ -1856,11 +1698,10 @@
           <w:sz w:val="24"/>
           <w:szCs w:val="24"/>
         </w:rPr>
-        <w:lastRenderedPageBreak/>
         <w:drawing>
           <wp:inline distT="0" distB="0" distL="0" distR="0" wp14:anchorId="416E3642" wp14:editId="3C24524D">
-            <wp:extent cx="3495675" cy="3448050"/>
-            <wp:effectExtent l="0" t="0" r="9525" b="0"/>
+            <wp:extent cx="1730939" cy="1707357"/>
+            <wp:effectExtent l="0" t="0" r="3175" b="7620"/>
             <wp:docPr id="50" name="그림 50"/>
             <wp:cNvGraphicFramePr>
               <a:graphicFrameLocks xmlns:a="http://schemas.openxmlformats.org/drawingml/2006/main" noChangeAspect="1"/>
@@ -1875,7 +1716,7 @@
                     </pic:cNvPicPr>
                   </pic:nvPicPr>
                   <pic:blipFill rotWithShape="1">
-                    <a:blip r:embed="rId16">
+                    <a:blip r:embed="rId14">
                       <a:extLst>
                         <a:ext uri="{28A0092B-C50C-407E-A947-70E740481C1C}">
                           <a14:useLocalDpi xmlns:a14="http://schemas.microsoft.com/office/drawing/2010/main" val="0"/>
@@ -1888,7 +1729,7 @@
                   <pic:spPr bwMode="auto">
                     <a:xfrm>
                       <a:off x="0" y="0"/>
-                      <a:ext cx="3495675" cy="3448050"/>
+                      <a:ext cx="1763713" cy="1739684"/>
                     </a:xfrm>
                     <a:prstGeom prst="rect">
                       <a:avLst/>
@@ -1909,6 +1750,8 @@
           </wp:inline>
         </w:drawing>
       </w:r>
+      <w:bookmarkStart w:id="0" w:name="_GoBack"/>
+      <w:bookmarkEnd w:id="0"/>
     </w:p>
     <w:p>
       <w:pPr>
@@ -1940,11 +1783,10 @@
           <w:sz w:val="24"/>
           <w:szCs w:val="24"/>
         </w:rPr>
-        <w:lastRenderedPageBreak/>
         <w:drawing>
           <wp:inline distT="0" distB="0" distL="0" distR="0">
-            <wp:extent cx="4772025" cy="5143500"/>
-            <wp:effectExtent l="0" t="0" r="9525" b="0"/>
+            <wp:extent cx="1690093" cy="1821657"/>
+            <wp:effectExtent l="0" t="0" r="5715" b="7620"/>
             <wp:docPr id="51" name="그림 51"/>
             <wp:cNvGraphicFramePr>
               <a:graphicFrameLocks xmlns:a="http://schemas.openxmlformats.org/drawingml/2006/main" noChangeAspect="1"/>
@@ -1959,7 +1801,7 @@
                     </pic:cNvPicPr>
                   </pic:nvPicPr>
                   <pic:blipFill rotWithShape="1">
-                    <a:blip r:embed="rId17">
+                    <a:blip r:embed="rId15" cstate="print">
                       <a:extLst>
                         <a:ext uri="{28A0092B-C50C-407E-A947-70E740481C1C}">
                           <a14:useLocalDpi xmlns:a14="http://schemas.microsoft.com/office/drawing/2010/main" val="0"/>
@@ -1972,7 +1814,7 @@
                   <pic:spPr bwMode="auto">
                     <a:xfrm>
                       <a:off x="0" y="0"/>
-                      <a:ext cx="4772025" cy="5143500"/>
+                      <a:ext cx="1700319" cy="1832679"/>
                     </a:xfrm>
                     <a:prstGeom prst="rect">
                       <a:avLst/>
@@ -2035,8 +1877,8 @@
         <w:lastRenderedPageBreak/>
         <w:drawing>
           <wp:inline distT="0" distB="0" distL="0" distR="0">
-            <wp:extent cx="3565709" cy="5772150"/>
-            <wp:effectExtent l="0" t="0" r="0" b="0"/>
+            <wp:extent cx="1765202" cy="2857500"/>
+            <wp:effectExtent l="0" t="0" r="6985" b="0"/>
             <wp:docPr id="48" name="그림 48"/>
             <wp:cNvGraphicFramePr>
               <a:graphicFrameLocks xmlns:a="http://schemas.openxmlformats.org/drawingml/2006/main" noChangeAspect="1"/>
@@ -2051,7 +1893,95 @@
                     </pic:cNvPicPr>
                   </pic:nvPicPr>
                   <pic:blipFill>
-                    <a:blip r:embed="rId18">
+                    <a:blip r:embed="rId16" cstate="print">
+                      <a:extLst>
+                        <a:ext uri="{28A0092B-C50C-407E-A947-70E740481C1C}">
+                          <a14:useLocalDpi xmlns:a14="http://schemas.microsoft.com/office/drawing/2010/main" val="0"/>
+                        </a:ext>
+                      </a:extLst>
+                    </a:blip>
+                    <a:srcRect/>
+                    <a:stretch>
+                      <a:fillRect/>
+                    </a:stretch>
+                  </pic:blipFill>
+                  <pic:spPr bwMode="auto">
+                    <a:xfrm flipH="1">
+                      <a:off x="0" y="0"/>
+                      <a:ext cx="1783142" cy="2886542"/>
+                    </a:xfrm>
+                    <a:prstGeom prst="rect">
+                      <a:avLst/>
+                    </a:prstGeom>
+                    <a:noFill/>
+                    <a:ln>
+                      <a:noFill/>
+                    </a:ln>
+                  </pic:spPr>
+                </pic:pic>
+              </a:graphicData>
+            </a:graphic>
+          </wp:inline>
+        </w:drawing>
+      </w:r>
+    </w:p>
+    <w:p>
+      <w:pPr>
+        <w:jc w:val="left"/>
+        <w:rPr>
+          <w:sz w:val="24"/>
+          <w:szCs w:val="24"/>
+        </w:rPr>
+      </w:pPr>
+      <w:r>
+        <w:rPr>
+          <w:rFonts w:hint="eastAsia"/>
+          <w:sz w:val="24"/>
+          <w:szCs w:val="24"/>
+        </w:rPr>
+        <w:t>A</w:t>
+      </w:r>
+      <w:r>
+        <w:rPr>
+          <w:sz w:val="24"/>
+          <w:szCs w:val="24"/>
+        </w:rPr>
+        <w:t>lpha blending image2</w:t>
+      </w:r>
+    </w:p>
+    <w:p>
+      <w:pPr>
+        <w:jc w:val="left"/>
+        <w:rPr>
+          <w:sz w:val="24"/>
+          <w:szCs w:val="24"/>
+        </w:rPr>
+      </w:pPr>
+      <w:r>
+        <w:rPr>
+          <w:noProof/>
+          <w:sz w:val="24"/>
+          <w:szCs w:val="24"/>
+        </w:rPr>
+        <w:drawing>
+          <wp:inline distT="0" distB="0" distL="0" distR="0">
+            <wp:extent cx="2153856" cy="3228975"/>
+            <wp:effectExtent l="0" t="0" r="0" b="0"/>
+            <wp:docPr id="49" name="그림 49"/>
+            <wp:cNvGraphicFramePr>
+              <a:graphicFrameLocks xmlns:a="http://schemas.openxmlformats.org/drawingml/2006/main" noChangeAspect="1"/>
+            </wp:cNvGraphicFramePr>
+            <a:graphic xmlns:a="http://schemas.openxmlformats.org/drawingml/2006/main">
+              <a:graphicData uri="http://schemas.openxmlformats.org/drawingml/2006/picture">
+                <pic:pic xmlns:pic="http://schemas.openxmlformats.org/drawingml/2006/picture">
+                  <pic:nvPicPr>
+                    <pic:cNvPr id="0" name="Picture 12"/>
+                    <pic:cNvPicPr>
+                      <a:picLocks noChangeAspect="1" noChangeArrowheads="1"/>
+                    </pic:cNvPicPr>
+                  </pic:nvPicPr>
+                  <pic:blipFill>
+                    <a:blip r:embed="rId17" cstate="print">
                       <a:extLst>
                         <a:ext uri="{28A0092B-C50C-407E-A947-70E740481C1C}">
                           <a14:useLocalDpi xmlns:a14="http://schemas.microsoft.com/office/drawing/2010/main" val="0"/>
@@ -2066,7 +1996,7 @@
                   <pic:spPr bwMode="auto">
                     <a:xfrm>
                       <a:off x="0" y="0"/>
-                      <a:ext cx="3574848" cy="5786945"/>
+                      <a:ext cx="2174740" cy="3260283"/>
                     </a:xfrm>
                     <a:prstGeom prst="rect">
                       <a:avLst/>
@@ -2091,86 +2021,6 @@
           <w:szCs w:val="24"/>
         </w:rPr>
       </w:pPr>
-      <w:r>
-        <w:rPr>
-          <w:rFonts w:hint="eastAsia"/>
-          <w:sz w:val="24"/>
-          <w:szCs w:val="24"/>
-        </w:rPr>
-        <w:t>A</w:t>
-      </w:r>
-      <w:r>
-        <w:rPr>
-          <w:sz w:val="24"/>
-          <w:szCs w:val="24"/>
-        </w:rPr>
-        <w:t>lpha blending image2</w:t>
-      </w:r>
-      <w:r>
-        <w:rPr>
-          <w:noProof/>
-          <w:sz w:val="24"/>
-          <w:szCs w:val="24"/>
-        </w:rPr>
-        <w:lastRenderedPageBreak/>
-        <w:drawing>
-          <wp:inline distT="0" distB="0" distL="0" distR="0">
-            <wp:extent cx="5667375" cy="8496300"/>
-            <wp:effectExtent l="0" t="0" r="9525" b="0"/>
-            <wp:docPr id="49" name="그림 49"/>
-            <wp:cNvGraphicFramePr>
-              <a:graphicFrameLocks xmlns:a="http://schemas.openxmlformats.org/drawingml/2006/main" noChangeAspect="1"/>
-            </wp:cNvGraphicFramePr>
-            <a:graphic xmlns:a="http://schemas.openxmlformats.org/drawingml/2006/main">
-              <a:graphicData uri="http://schemas.openxmlformats.org/drawingml/2006/picture">
-                <pic:pic xmlns:pic="http://schemas.openxmlformats.org/drawingml/2006/picture">
-                  <pic:nvPicPr>
-                    <pic:cNvPr id="0" name="Picture 12"/>
-                    <pic:cNvPicPr>
-                      <a:picLocks noChangeAspect="1" noChangeArrowheads="1"/>
-                    </pic:cNvPicPr>
-                  </pic:nvPicPr>
-                  <pic:blipFill>
-                    <a:blip r:embed="rId19">
-                      <a:extLst>
-                        <a:ext uri="{28A0092B-C50C-407E-A947-70E740481C1C}">
-                          <a14:useLocalDpi xmlns:a14="http://schemas.microsoft.com/office/drawing/2010/main" val="0"/>
-                        </a:ext>
-                      </a:extLst>
-                    </a:blip>
-                    <a:srcRect/>
-                    <a:stretch>
-                      <a:fillRect/>
-                    </a:stretch>
-                  </pic:blipFill>
-                  <pic:spPr bwMode="auto">
-                    <a:xfrm>
-                      <a:off x="0" y="0"/>
-                      <a:ext cx="5667375" cy="8496300"/>
-                    </a:xfrm>
-                    <a:prstGeom prst="rect">
-                      <a:avLst/>
-                    </a:prstGeom>
-                    <a:noFill/>
-                    <a:ln>
-                      <a:noFill/>
-                    </a:ln>
-                  </pic:spPr>
-                </pic:pic>
-              </a:graphicData>
-            </a:graphic>
-          </wp:inline>
-        </w:drawing>
-      </w:r>
-    </w:p>
-    <w:p>
-      <w:pPr>
-        <w:jc w:val="left"/>
-        <w:rPr>
-          <w:sz w:val="24"/>
-          <w:szCs w:val="24"/>
-        </w:rPr>
-      </w:pPr>
     </w:p>
     <w:p>
       <w:pPr>
@@ -2303,6 +2153,7 @@
           <w:sz w:val="24"/>
           <w:szCs w:val="24"/>
         </w:rPr>
+        <w:lastRenderedPageBreak/>
         <w:t>AlphaBlending</w:t>
       </w:r>
       <w:proofErr w:type="spellEnd"/>
@@ -2384,7 +2235,7 @@
           <w:szCs w:val="24"/>
         </w:rPr>
       </w:pPr>
-      <w:hyperlink r:id="rId20" w:history="1">
+      <w:hyperlink r:id="rId18" w:history="1">
         <w:r>
           <w:rPr>
             <w:rStyle w:val="a5"/>
